--- a/Aula_15_(22-08-2025)/Aula_15_Tabela_Verdade.docx
+++ b/Aula_15_(22-08-2025)/Aula_15_Tabela_Verdade.docx
@@ -1407,16 +1407,15 @@
                 <w:bCs/>
                 <w:color w:val="EE0000"/>
               </w:rPr>
-              <w:t xml:space="preserve"> </w:t>
-            </w:r>
-            <w:proofErr w:type="gramStart"/>
+              <w:t xml:space="preserve"> FE ) </w:t>
+            </w:r>
             <w:r>
               <w:rPr>
                 <w:b/>
                 <w:bCs/>
                 <w:color w:val="EE0000"/>
               </w:rPr>
-              <w:t>FE</w:t>
+              <w:t xml:space="preserve">→ </w:t>
             </w:r>
             <w:r>
               <w:rPr>
@@ -1424,35 +1423,8 @@
                 <w:bCs/>
                 <w:color w:val="EE0000"/>
               </w:rPr>
-              <w:t xml:space="preserve"> )</w:t>
-            </w:r>
-            <w:proofErr w:type="gramEnd"/>
-            <w:r>
-              <w:rPr>
-                <w:b/>
-                <w:bCs/>
-                <w:color w:val="EE0000"/>
-              </w:rPr>
-              <w:t xml:space="preserve"> </w:t>
-            </w:r>
-            <w:proofErr w:type="gramStart"/>
-            <w:r>
-              <w:rPr>
-                <w:b/>
-                <w:bCs/>
-                <w:color w:val="EE0000"/>
-              </w:rPr>
-              <w:t xml:space="preserve">→ </w:t>
-            </w:r>
-            <w:r>
-              <w:rPr>
-                <w:b/>
-                <w:bCs/>
-                <w:color w:val="EE0000"/>
-              </w:rPr>
               <w:t xml:space="preserve"> P</w:t>
             </w:r>
-            <w:proofErr w:type="gramEnd"/>
           </w:p>
         </w:tc>
       </w:tr>
@@ -1520,25 +1492,7 @@
               <w:rPr>
                 <w:b/>
               </w:rPr>
-              <w:t>3</w:t>
-            </w:r>
-            <w:r>
-              <w:rPr>
-                <w:b/>
-              </w:rPr>
-              <w:t>:</w:t>
-            </w:r>
-            <w:r>
-              <w:rPr>
-                <w:b/>
-              </w:rPr>
-              <w:t xml:space="preserve"> </w:t>
-            </w:r>
-            <w:r>
-              <w:rPr>
-                <w:b/>
-              </w:rPr>
-              <w:t>Tabelas-verdade</w:t>
+              <w:t>3: Tabelas-verdade</w:t>
             </w:r>
           </w:p>
         </w:tc>
@@ -4166,7 +4120,6 @@
                     </w:rPr>
                     <w:t>∧</w:t>
                   </w:r>
-                  <w:proofErr w:type="gramStart"/>
                   <w:r>
                     <w:rPr>
                       <w:rFonts w:eastAsia="Times New Roman"/>
@@ -4176,19 +4129,7 @@
                       <w:sz w:val="22"/>
                       <w:szCs w:val="22"/>
                     </w:rPr>
-                    <w:t>Q)→</w:t>
-                  </w:r>
-                  <w:proofErr w:type="gramEnd"/>
-                  <w:r>
-                    <w:rPr>
-                      <w:rFonts w:eastAsia="Times New Roman"/>
-                      <w:b/>
-                      <w:bCs/>
-                      <w:color w:val="EE0000"/>
-                      <w:sz w:val="22"/>
-                      <w:szCs w:val="22"/>
-                    </w:rPr>
-                    <w:t>¬P</w:t>
+                    <w:t>Q)→¬P</w:t>
                   </w:r>
                 </w:p>
               </w:tc>
@@ -4930,7 +4871,7 @@
           </w:p>
           <w:tbl>
             <w:tblPr>
-              <w:tblW w:w="6320" w:type="dxa"/>
+              <w:tblW w:w="6545" w:type="dxa"/>
               <w:tblCellMar>
                 <w:left w:w="70" w:type="dxa"/>
                 <w:right w:w="70" w:type="dxa"/>
@@ -4943,7 +4884,7 @@
               <w:gridCol w:w="960"/>
               <w:gridCol w:w="960"/>
               <w:gridCol w:w="960"/>
-              <w:gridCol w:w="1100"/>
+              <w:gridCol w:w="1325"/>
             </w:tblGrid>
             <w:tr>
               <w:trPr>
@@ -5141,7 +5082,7 @@
               </w:tc>
               <w:tc>
                 <w:tcPr>
-                  <w:tcW w:w="1100" w:type="dxa"/>
+                  <w:tcW w:w="1325" w:type="dxa"/>
                   <w:tcBorders>
                     <w:top w:val="single" w:sz="4" w:space="0" w:color="auto"/>
                     <w:left w:val="nil"/>
@@ -5359,7 +5300,7 @@
               </w:tc>
               <w:tc>
                 <w:tcPr>
-                  <w:tcW w:w="1100" w:type="dxa"/>
+                  <w:tcW w:w="1325" w:type="dxa"/>
                   <w:tcBorders>
                     <w:top w:val="nil"/>
                     <w:left w:val="nil"/>
@@ -5569,7 +5510,7 @@
               </w:tc>
               <w:tc>
                 <w:tcPr>
-                  <w:tcW w:w="1100" w:type="dxa"/>
+                  <w:tcW w:w="1325" w:type="dxa"/>
                   <w:tcBorders>
                     <w:top w:val="nil"/>
                     <w:left w:val="nil"/>
@@ -5783,7 +5724,7 @@
               </w:tc>
               <w:tc>
                 <w:tcPr>
-                  <w:tcW w:w="1100" w:type="dxa"/>
+                  <w:tcW w:w="1325" w:type="dxa"/>
                   <w:tcBorders>
                     <w:top w:val="nil"/>
                     <w:left w:val="nil"/>
@@ -5993,7 +5934,7 @@
               </w:tc>
               <w:tc>
                 <w:tcPr>
-                  <w:tcW w:w="1100" w:type="dxa"/>
+                  <w:tcW w:w="1325" w:type="dxa"/>
                   <w:tcBorders>
                     <w:top w:val="nil"/>
                     <w:left w:val="nil"/>
@@ -6192,7 +6133,7 @@
               </w:tc>
               <w:tc>
                 <w:tcPr>
-                  <w:tcW w:w="1100" w:type="dxa"/>
+                  <w:tcW w:w="1325" w:type="dxa"/>
                   <w:tcBorders>
                     <w:top w:val="nil"/>
                     <w:left w:val="nil"/>
@@ -6404,7 +6345,7 @@
               </w:tc>
               <w:tc>
                 <w:tcPr>
-                  <w:tcW w:w="1100" w:type="dxa"/>
+                  <w:tcW w:w="1325" w:type="dxa"/>
                   <w:tcBorders>
                     <w:top w:val="nil"/>
                     <w:left w:val="nil"/>
@@ -6614,7 +6555,7 @@
               </w:tc>
               <w:tc>
                 <w:tcPr>
-                  <w:tcW w:w="1100" w:type="dxa"/>
+                  <w:tcW w:w="1325" w:type="dxa"/>
                   <w:tcBorders>
                     <w:top w:val="nil"/>
                     <w:left w:val="nil"/>
@@ -6828,7 +6769,7 @@
               </w:tc>
               <w:tc>
                 <w:tcPr>
-                  <w:tcW w:w="1100" w:type="dxa"/>
+                  <w:tcW w:w="1325" w:type="dxa"/>
                   <w:tcBorders>
                     <w:top w:val="nil"/>
                     <w:left w:val="nil"/>
@@ -6880,7 +6821,7 @@
           </w:p>
           <w:tbl>
             <w:tblPr>
-              <w:tblW w:w="6120" w:type="dxa"/>
+              <w:tblW w:w="8671" w:type="dxa"/>
               <w:tblCellMar>
                 <w:left w:w="70" w:type="dxa"/>
                 <w:right w:w="70" w:type="dxa"/>
@@ -6894,6 +6835,7 @@
               <w:gridCol w:w="960"/>
               <w:gridCol w:w="960"/>
               <w:gridCol w:w="1320"/>
+              <w:gridCol w:w="2551"/>
             </w:tblGrid>
             <w:tr>
               <w:trPr>
@@ -7127,6 +7069,97 @@
                   </w:r>
                 </w:p>
               </w:tc>
+              <w:tc>
+                <w:tcPr>
+                  <w:tcW w:w="2551" w:type="dxa"/>
+                  <w:tcBorders>
+                    <w:top w:val="single" w:sz="4" w:space="0" w:color="auto"/>
+                    <w:left w:val="nil"/>
+                    <w:bottom w:val="single" w:sz="4" w:space="0" w:color="auto"/>
+                    <w:right w:val="single" w:sz="4" w:space="0" w:color="auto"/>
+                  </w:tcBorders>
+                </w:tcPr>
+                <w:p>
+                  <w:pPr>
+                    <w:spacing w:line="240" w:lineRule="auto"/>
+                    <w:jc w:val="center"/>
+                    <w:rPr>
+                      <w:rFonts w:eastAsia="Times New Roman"/>
+                      <w:b/>
+                      <w:bCs/>
+                      <w:color w:val="FF0000"/>
+                      <w:sz w:val="22"/>
+                      <w:szCs w:val="22"/>
+                    </w:rPr>
+                  </w:pPr>
+                  <w:r>
+                    <w:rPr>
+                      <w:rFonts w:eastAsia="Times New Roman"/>
+                      <w:b/>
+                      <w:bCs/>
+                      <w:color w:val="FF0000"/>
+                      <w:sz w:val="22"/>
+                      <w:szCs w:val="22"/>
+                    </w:rPr>
+                    <w:t>(</w:t>
+                  </w:r>
+                  <w:r>
+                    <w:rPr>
+                      <w:rFonts w:eastAsia="Times New Roman"/>
+                      <w:b/>
+                      <w:bCs/>
+                      <w:color w:val="FF0000"/>
+                      <w:sz w:val="22"/>
+                      <w:szCs w:val="22"/>
+                    </w:rPr>
+                    <w:t>P→Q</w:t>
+                  </w:r>
+                  <w:r>
+                    <w:rPr>
+                      <w:rFonts w:eastAsia="Times New Roman"/>
+                      <w:b/>
+                      <w:bCs/>
+                      <w:color w:val="FF0000"/>
+                      <w:sz w:val="22"/>
+                      <w:szCs w:val="22"/>
+                    </w:rPr>
+                    <w:t xml:space="preserve">) </w:t>
+                  </w:r>
+                  <w:r>
+                    <w:rPr>
+                      <w:rFonts w:eastAsia="Times New Roman"/>
+                      <w:b/>
+                      <w:bCs/>
+                      <w:color w:val="FF0000"/>
+                      <w:sz w:val="22"/>
+                      <w:szCs w:val="22"/>
+                    </w:rPr>
+                    <w:t>↔</w:t>
+                  </w:r>
+                  <w:r>
+                    <w:rPr>
+                      <w:rFonts w:eastAsia="Times New Roman"/>
+                      <w:b/>
+                      <w:bCs/>
+                      <w:color w:val="FF0000"/>
+                      <w:sz w:val="22"/>
+                      <w:szCs w:val="22"/>
+                    </w:rPr>
+                    <w:t xml:space="preserve"> </w:t>
+                  </w:r>
+                  <w:r>
+                    <w:rPr>
+                      <w:rFonts w:eastAsia="Times New Roman"/>
+                      <w:b/>
+                      <w:bCs/>
+                      <w:color w:val="FF0000"/>
+                      <w:sz w:val="22"/>
+                      <w:szCs w:val="22"/>
+                    </w:rPr>
+                    <w:t>(¬Q→¬P)</w:t>
+                  </w:r>
+                </w:p>
+              </w:tc>
             </w:tr>
             <w:tr>
               <w:trPr>
@@ -7342,6 +7375,39 @@
                   </w:r>
                 </w:p>
               </w:tc>
+              <w:tc>
+                <w:tcPr>
+                  <w:tcW w:w="2551" w:type="dxa"/>
+                  <w:tcBorders>
+                    <w:top w:val="nil"/>
+                    <w:left w:val="nil"/>
+                    <w:bottom w:val="single" w:sz="4" w:space="0" w:color="auto"/>
+                    <w:right w:val="single" w:sz="4" w:space="0" w:color="auto"/>
+                  </w:tcBorders>
+                  <w:shd w:val="clear" w:color="D9D9D9" w:fill="D9D9D9"/>
+                </w:tcPr>
+                <w:p>
+                  <w:pPr>
+                    <w:spacing w:line="240" w:lineRule="auto"/>
+                    <w:jc w:val="center"/>
+                    <w:rPr>
+                      <w:rFonts w:eastAsia="Times New Roman"/>
+                      <w:color w:val="000000"/>
+                      <w:sz w:val="22"/>
+                      <w:szCs w:val="22"/>
+                    </w:rPr>
+                  </w:pPr>
+                  <w:r>
+                    <w:rPr>
+                      <w:rFonts w:eastAsia="Times New Roman"/>
+                      <w:color w:val="000000"/>
+                      <w:sz w:val="22"/>
+                      <w:szCs w:val="22"/>
+                    </w:rPr>
+                    <w:t>V</w:t>
+                  </w:r>
+                </w:p>
+              </w:tc>
             </w:tr>
             <w:tr>
               <w:trPr>
@@ -7551,6 +7617,38 @@
                   </w:r>
                 </w:p>
               </w:tc>
+              <w:tc>
+                <w:tcPr>
+                  <w:tcW w:w="2551" w:type="dxa"/>
+                  <w:tcBorders>
+                    <w:top w:val="nil"/>
+                    <w:left w:val="nil"/>
+                    <w:bottom w:val="single" w:sz="4" w:space="0" w:color="auto"/>
+                    <w:right w:val="single" w:sz="4" w:space="0" w:color="auto"/>
+                  </w:tcBorders>
+                </w:tcPr>
+                <w:p>
+                  <w:pPr>
+                    <w:spacing w:line="240" w:lineRule="auto"/>
+                    <w:jc w:val="center"/>
+                    <w:rPr>
+                      <w:rFonts w:eastAsia="Times New Roman"/>
+                      <w:color w:val="000000"/>
+                      <w:sz w:val="22"/>
+                      <w:szCs w:val="22"/>
+                    </w:rPr>
+                  </w:pPr>
+                  <w:r>
+                    <w:rPr>
+                      <w:rFonts w:eastAsia="Times New Roman"/>
+                      <w:color w:val="000000"/>
+                      <w:sz w:val="22"/>
+                      <w:szCs w:val="22"/>
+                    </w:rPr>
+                    <w:t>F</w:t>
+                  </w:r>
+                </w:p>
+              </w:tc>
             </w:tr>
             <w:tr>
               <w:trPr>
@@ -7766,6 +7864,39 @@
                   </w:r>
                 </w:p>
               </w:tc>
+              <w:tc>
+                <w:tcPr>
+                  <w:tcW w:w="2551" w:type="dxa"/>
+                  <w:tcBorders>
+                    <w:top w:val="nil"/>
+                    <w:left w:val="nil"/>
+                    <w:bottom w:val="single" w:sz="4" w:space="0" w:color="auto"/>
+                    <w:right w:val="single" w:sz="4" w:space="0" w:color="auto"/>
+                  </w:tcBorders>
+                  <w:shd w:val="clear" w:color="D9D9D9" w:fill="D9D9D9"/>
+                </w:tcPr>
+                <w:p>
+                  <w:pPr>
+                    <w:spacing w:line="240" w:lineRule="auto"/>
+                    <w:jc w:val="center"/>
+                    <w:rPr>
+                      <w:rFonts w:eastAsia="Times New Roman"/>
+                      <w:color w:val="000000"/>
+                      <w:sz w:val="22"/>
+                      <w:szCs w:val="22"/>
+                    </w:rPr>
+                  </w:pPr>
+                  <w:r>
+                    <w:rPr>
+                      <w:rFonts w:eastAsia="Times New Roman"/>
+                      <w:color w:val="000000"/>
+                      <w:sz w:val="22"/>
+                      <w:szCs w:val="22"/>
+                    </w:rPr>
+                    <w:t>V</w:t>
+                  </w:r>
+                </w:p>
+              </w:tc>
             </w:tr>
             <w:tr>
               <w:trPr>
@@ -7952,6 +8083,38 @@
                   </w:tcBorders>
                   <w:vAlign w:val="center"/>
                   <w:hideMark/>
+                </w:tcPr>
+                <w:p>
+                  <w:pPr>
+                    <w:spacing w:line="240" w:lineRule="auto"/>
+                    <w:jc w:val="center"/>
+                    <w:rPr>
+                      <w:rFonts w:eastAsia="Times New Roman"/>
+                      <w:color w:val="000000"/>
+                      <w:sz w:val="22"/>
+                      <w:szCs w:val="22"/>
+                    </w:rPr>
+                  </w:pPr>
+                  <w:r>
+                    <w:rPr>
+                      <w:rFonts w:eastAsia="Times New Roman"/>
+                      <w:color w:val="000000"/>
+                      <w:sz w:val="22"/>
+                      <w:szCs w:val="22"/>
+                    </w:rPr>
+                    <w:t>V</w:t>
+                  </w:r>
+                </w:p>
+              </w:tc>
+              <w:tc>
+                <w:tcPr>
+                  <w:tcW w:w="2551" w:type="dxa"/>
+                  <w:tcBorders>
+                    <w:top w:val="nil"/>
+                    <w:left w:val="nil"/>
+                    <w:bottom w:val="single" w:sz="4" w:space="0" w:color="auto"/>
+                    <w:right w:val="single" w:sz="4" w:space="0" w:color="auto"/>
+                  </w:tcBorders>
                 </w:tcPr>
                 <w:p>
                   <w:pPr>
@@ -8063,25 +8226,7 @@
               <w:rPr>
                 <w:b/>
               </w:rPr>
-              <w:t>4</w:t>
-            </w:r>
-            <w:r>
-              <w:rPr>
-                <w:b/>
-              </w:rPr>
-              <w:t>:</w:t>
-            </w:r>
-            <w:r>
-              <w:rPr>
-                <w:b/>
-              </w:rPr>
-              <w:t xml:space="preserve"> </w:t>
-            </w:r>
-            <w:r>
-              <w:rPr>
-                <w:b/>
-              </w:rPr>
-              <w:t>Tautologia, contradição e contingência</w:t>
+              <w:t>4: Tautologia, contradição e contingência</w:t>
             </w:r>
           </w:p>
         </w:tc>
@@ -8320,7 +8465,25 @@
                 <w:sz w:val="24"/>
                 <w:szCs w:val="24"/>
               </w:rPr>
-              <w:t xml:space="preserve">Contingência </w:t>
+              <w:t>Co</w:t>
+            </w:r>
+            <w:r>
+              <w:rPr>
+                <w:rFonts w:ascii="Arial" w:eastAsia="Times New Roman" w:hAnsi="Arial" w:cs="Arial"/>
+                <w:color w:val="EE0000"/>
+                <w:sz w:val="24"/>
+                <w:szCs w:val="24"/>
+              </w:rPr>
+              <w:t>ntradição</w:t>
+            </w:r>
+            <w:r>
+              <w:rPr>
+                <w:rFonts w:ascii="Arial" w:eastAsia="Times New Roman" w:hAnsi="Arial" w:cs="Arial"/>
+                <w:color w:val="EE0000"/>
+                <w:sz w:val="24"/>
+                <w:szCs w:val="24"/>
+              </w:rPr>
+              <w:t xml:space="preserve"> </w:t>
             </w:r>
           </w:p>
           <w:p>
@@ -8568,25 +8731,7 @@
               <w:rPr>
                 <w:b/>
               </w:rPr>
-              <w:t>5</w:t>
-            </w:r>
-            <w:r>
-              <w:rPr>
-                <w:b/>
-              </w:rPr>
-              <w:t>:</w:t>
-            </w:r>
-            <w:r>
-              <w:rPr>
-                <w:b/>
-              </w:rPr>
-              <w:t xml:space="preserve"> </w:t>
-            </w:r>
-            <w:r>
-              <w:rPr>
-                <w:b/>
-              </w:rPr>
-              <w:t xml:space="preserve">Considere as proposições  </w:t>
+              <w:t xml:space="preserve">5: Considere as proposições  </w:t>
             </w:r>
           </w:p>
         </w:tc>
@@ -8696,27 +8841,7 @@
                 <w:sz w:val="24"/>
                 <w:szCs w:val="24"/>
               </w:rPr>
-              <w:t xml:space="preserve">a) Traduza: “Se o sistema operacional não for Windows, então o programa não </w:t>
-            </w:r>
-            <w:proofErr w:type="gramStart"/>
-            <w:r>
-              <w:rPr>
-                <w:rFonts w:eastAsia="Times New Roman"/>
-                <w:color w:val="000000"/>
-                <w:sz w:val="24"/>
-                <w:szCs w:val="24"/>
-              </w:rPr>
-              <w:t>roda  corretamente</w:t>
-            </w:r>
-            <w:proofErr w:type="gramEnd"/>
-            <w:r>
-              <w:rPr>
-                <w:rFonts w:eastAsia="Times New Roman"/>
-                <w:color w:val="000000"/>
-                <w:sz w:val="24"/>
-                <w:szCs w:val="24"/>
-              </w:rPr>
-              <w:t xml:space="preserve">.” </w:t>
+              <w:t xml:space="preserve">a) Traduza: “Se o sistema operacional não for Windows, então o programa não roda  corretamente.” </w:t>
             </w:r>
           </w:p>
           <w:p>
@@ -8794,27 +8919,7 @@
                 <w:sz w:val="24"/>
                 <w:szCs w:val="24"/>
               </w:rPr>
-              <w:t xml:space="preserve">b) A frase acima é equivalente a “Se o programa roda corretamente, então o </w:t>
-            </w:r>
-            <w:proofErr w:type="gramStart"/>
-            <w:r>
-              <w:rPr>
-                <w:rFonts w:eastAsia="Times New Roman"/>
-                <w:color w:val="000000"/>
-                <w:sz w:val="24"/>
-                <w:szCs w:val="24"/>
-              </w:rPr>
-              <w:t>sistema  operacional</w:t>
-            </w:r>
-            <w:proofErr w:type="gramEnd"/>
-            <w:r>
-              <w:rPr>
-                <w:rFonts w:eastAsia="Times New Roman"/>
-                <w:color w:val="000000"/>
-                <w:sz w:val="24"/>
-                <w:szCs w:val="24"/>
-              </w:rPr>
-              <w:t xml:space="preserve"> é Windows”? Justifique usando tabela-verdade.</w:t>
+              <w:t>b) A frase acima é equivalente a “Se o programa roda corretamente, então o sistema  operacional é Windows”? Justifique usando tabela-verdade.</w:t>
             </w:r>
           </w:p>
           <w:p>
@@ -8854,7 +8959,6 @@
               </w:rPr>
               <w:t xml:space="preserve">Sim. ¬P → ¬Q é a </w:t>
             </w:r>
-            <w:proofErr w:type="spellStart"/>
             <w:r>
               <w:rPr>
                 <w:rFonts w:eastAsia="Times New Roman"/>
@@ -8862,9 +8966,8 @@
                 <w:sz w:val="24"/>
                 <w:szCs w:val="24"/>
               </w:rPr>
-              <w:t>contrapositiva</w:t>
-            </w:r>
-            <w:proofErr w:type="spellEnd"/>
+              <w:t>contra positiva</w:t>
+            </w:r>
             <w:r>
               <w:rPr>
                 <w:rFonts w:eastAsia="Times New Roman"/>
@@ -9635,6 +9738,15 @@
         </w:tc>
       </w:tr>
     </w:tbl>
+    <w:p>
+      <w:pPr>
+        <w:spacing w:line="276" w:lineRule="auto"/>
+        <w:ind w:right="118"/>
+        <w:rPr>
+          <w:b/>
+        </w:rPr>
+      </w:pPr>
+    </w:p>
     <w:p>
       <w:pPr>
         <w:spacing w:line="276" w:lineRule="auto"/>
@@ -9833,25 +9945,7 @@
               <w:rPr>
                 <w:b/>
               </w:rPr>
-              <w:t>6</w:t>
-            </w:r>
-            <w:r>
-              <w:rPr>
-                <w:b/>
-              </w:rPr>
-              <w:t>:</w:t>
-            </w:r>
-            <w:r>
-              <w:rPr>
-                <w:b/>
-              </w:rPr>
-              <w:t xml:space="preserve"> </w:t>
-            </w:r>
-            <w:r>
-              <w:rPr>
-                <w:b/>
-              </w:rPr>
-              <w:t xml:space="preserve">Considere as proposições  </w:t>
+              <w:t xml:space="preserve">6: Considere as proposições  </w:t>
             </w:r>
           </w:p>
         </w:tc>
@@ -12507,6 +12601,7 @@
   <w:style w:type="character" w:default="1" w:styleId="Fontepargpadro">
     <w:name w:val="Default Paragraph Font"/>
     <w:uiPriority w:val="1"/>
+    <w:semiHidden/>
     <w:unhideWhenUsed/>
   </w:style>
   <w:style w:type="table" w:default="1" w:styleId="Tabelanormal">

--- a/Aula_15_(22-08-2025)/Aula_15_Tabela_Verdade.docx
+++ b/Aula_15_(22-08-2025)/Aula_15_Tabela_Verdade.docx
@@ -53,14 +53,14 @@
         <w:tblLook w:val="0400" w:firstRow="0" w:lastRow="0" w:firstColumn="0" w:lastColumn="0" w:noHBand="0" w:noVBand="1"/>
       </w:tblPr>
       <w:tblGrid>
-        <w:gridCol w:w="703"/>
+        <w:gridCol w:w="702"/>
         <w:gridCol w:w="571"/>
-        <w:gridCol w:w="2549"/>
+        <w:gridCol w:w="2548"/>
         <w:gridCol w:w="1969"/>
         <w:gridCol w:w="713"/>
         <w:gridCol w:w="1281"/>
         <w:gridCol w:w="992"/>
-        <w:gridCol w:w="1418"/>
+        <w:gridCol w:w="1420"/>
       </w:tblGrid>
       <w:tr>
         <w:trPr>
@@ -117,17 +117,8 @@
                 <w:sz w:val="16"/>
                 <w:szCs w:val="16"/>
               </w:rPr>
-              <w:t xml:space="preserve">Data </w:t>
-            </w:r>
-            <w:proofErr w:type="spellStart"/>
-            <w:r>
-              <w:rPr>
-                <w:sz w:val="16"/>
-                <w:szCs w:val="16"/>
-              </w:rPr>
-              <w:t>Analytics</w:t>
-            </w:r>
-            <w:proofErr w:type="spellEnd"/>
+              <w:t>Data Analytics</w:t>
+            </w:r>
           </w:p>
         </w:tc>
         <w:tc>
@@ -523,8 +514,11 @@
         </w:trPr>
         <w:tc>
           <w:tcPr>
-            <w:tcW w:w="10196" w:type="dxa"/>
-            <w:gridSpan w:val="8"/>
+            <w:tcW w:w="1272" w:type="dxa"/>
+            <w:gridSpan w:val="2"/>
+            <w:tcBorders>
+              <w:right w:val="single" w:sz="4" w:space="0" w:color="auto"/>
+            </w:tcBorders>
             <w:shd w:val="clear" w:color="auto" w:fill="DEEBF6"/>
           </w:tcPr>
           <w:p>
@@ -548,26 +542,148 @@
                 <w:b/>
                 <w:szCs w:val="16"/>
               </w:rPr>
-              <w:t xml:space="preserve">Exercício 01: </w:t>
-            </w:r>
-            <w:r>
+              <w:t>Aluno:</w:t>
+            </w:r>
+          </w:p>
+        </w:tc>
+        <w:tc>
+          <w:tcPr>
+            <w:tcW w:w="8924" w:type="dxa"/>
+            <w:gridSpan w:val="6"/>
+            <w:tcBorders>
+              <w:left w:val="single" w:sz="4" w:space="0" w:color="auto"/>
+            </w:tcBorders>
+            <w:shd w:val="clear" w:color="auto" w:fill="DEEBF6"/>
+          </w:tcPr>
+          <w:p>
+            <w:pPr>
+              <w:pBdr>
+                <w:top w:val="nil"/>
+                <w:left w:val="nil"/>
+                <w:bottom w:val="nil"/>
+                <w:right w:val="nil"/>
+                <w:between w:val="nil"/>
+              </w:pBdr>
+              <w:spacing w:line="276" w:lineRule="auto"/>
+              <w:ind w:right="118"/>
               <w:rPr>
                 <w:b/>
                 <w:szCs w:val="16"/>
               </w:rPr>
-              <w:t xml:space="preserve">Identificação de proposições </w:t>
+            </w:pPr>
+            <w:r>
+              <w:rPr>
+                <w:b/>
+                <w:szCs w:val="16"/>
+              </w:rPr>
+              <w:t>Alan Diek da Silva Guimaraes</w:t>
+            </w:r>
+          </w:p>
+        </w:tc>
+      </w:tr>
+    </w:tbl>
+    <w:p/>
+    <w:tbl>
+      <w:tblPr>
+        <w:tblStyle w:val="a0"/>
+        <w:tblW w:w="10196" w:type="dxa"/>
+        <w:tblInd w:w="284" w:type="dxa"/>
+        <w:tblBorders>
+          <w:top w:val="single" w:sz="8" w:space="0" w:color="000000"/>
+          <w:left w:val="single" w:sz="8" w:space="0" w:color="000000"/>
+          <w:bottom w:val="single" w:sz="8" w:space="0" w:color="000000"/>
+          <w:right w:val="single" w:sz="8" w:space="0" w:color="000000"/>
+          <w:insideH w:val="single" w:sz="8" w:space="0" w:color="000000"/>
+          <w:insideV w:val="single" w:sz="8" w:space="0" w:color="000000"/>
+        </w:tblBorders>
+        <w:tblLayout w:type="fixed"/>
+        <w:tblLook w:val="0400" w:firstRow="0" w:lastRow="0" w:firstColumn="0" w:lastColumn="0" w:noHBand="0" w:noVBand="1"/>
+      </w:tblPr>
+      <w:tblGrid>
+        <w:gridCol w:w="10196"/>
+      </w:tblGrid>
+      <w:tr>
+        <w:trPr>
+          <w:trHeight w:val="121"/>
+        </w:trPr>
+        <w:tc>
+          <w:tcPr>
+            <w:tcW w:w="10196" w:type="dxa"/>
+            <w:shd w:val="clear" w:color="auto" w:fill="DEEBF6"/>
+          </w:tcPr>
+          <w:p>
+            <w:pPr>
+              <w:spacing w:line="276" w:lineRule="auto"/>
+              <w:ind w:right="118"/>
+              <w:jc w:val="center"/>
+              <w:rPr>
+                <w:b/>
+              </w:rPr>
+            </w:pPr>
+            <w:r>
+              <w:rPr>
+                <w:b/>
+              </w:rPr>
+              <w:t>Tabela Verdade</w:t>
+            </w:r>
+          </w:p>
+        </w:tc>
+      </w:tr>
+    </w:tbl>
+    <w:p/>
+    <w:tbl>
+      <w:tblPr>
+        <w:tblStyle w:val="a0"/>
+        <w:tblW w:w="10196" w:type="dxa"/>
+        <w:tblInd w:w="284" w:type="dxa"/>
+        <w:tblBorders>
+          <w:top w:val="single" w:sz="8" w:space="0" w:color="000000"/>
+          <w:left w:val="single" w:sz="8" w:space="0" w:color="000000"/>
+          <w:bottom w:val="single" w:sz="8" w:space="0" w:color="000000"/>
+          <w:right w:val="single" w:sz="8" w:space="0" w:color="000000"/>
+          <w:insideH w:val="single" w:sz="8" w:space="0" w:color="000000"/>
+          <w:insideV w:val="single" w:sz="8" w:space="0" w:color="000000"/>
+        </w:tblBorders>
+        <w:tblLayout w:type="fixed"/>
+        <w:tblLook w:val="0400" w:firstRow="0" w:lastRow="0" w:firstColumn="0" w:lastColumn="0" w:noHBand="0" w:noVBand="1"/>
+      </w:tblPr>
+      <w:tblGrid>
+        <w:gridCol w:w="10196"/>
+      </w:tblGrid>
+      <w:tr>
+        <w:trPr>
+          <w:trHeight w:val="121"/>
+        </w:trPr>
+        <w:tc>
+          <w:tcPr>
+            <w:tcW w:w="10196" w:type="dxa"/>
+            <w:shd w:val="clear" w:color="auto" w:fill="DEEBF6"/>
+          </w:tcPr>
+          <w:p>
+            <w:pPr>
+              <w:spacing w:line="276" w:lineRule="auto"/>
+              <w:ind w:right="118"/>
+              <w:rPr>
+                <w:b/>
+              </w:rPr>
+            </w:pPr>
+            <w:r>
+              <w:rPr>
+                <w:b/>
+                <w:szCs w:val="16"/>
+              </w:rPr>
+              <w:t>Exercício 01: Identificação de proposições</w:t>
             </w:r>
           </w:p>
         </w:tc>
       </w:tr>
       <w:tr>
         <w:trPr>
-          <w:trHeight w:val="1454"/>
+          <w:trHeight w:val="1709"/>
         </w:trPr>
         <w:tc>
           <w:tcPr>
             <w:tcW w:w="10196" w:type="dxa"/>
-            <w:gridSpan w:val="8"/>
           </w:tcPr>
           <w:p>
             <w:pPr>
@@ -811,45 +927,12 @@
                 <w:sz w:val="24"/>
                 <w:szCs w:val="24"/>
               </w:rPr>
-              <w:t xml:space="preserve">As alternativas A, C e </w:t>
-            </w:r>
-            <w:proofErr w:type="spellStart"/>
-            <w:r>
-              <w:rPr>
-                <w:rFonts w:eastAsia="Times New Roman"/>
-                <w:b/>
-                <w:color w:val="EE0000"/>
-                <w:sz w:val="24"/>
-                <w:szCs w:val="24"/>
-              </w:rPr>
-              <w:t>E</w:t>
-            </w:r>
-            <w:proofErr w:type="spellEnd"/>
-            <w:r>
-              <w:rPr>
-                <w:rFonts w:eastAsia="Times New Roman"/>
-                <w:b/>
-                <w:color w:val="EE0000"/>
-                <w:sz w:val="24"/>
-                <w:szCs w:val="24"/>
-              </w:rPr>
-              <w:t xml:space="preserve"> são proposições. </w:t>
-            </w:r>
-          </w:p>
-          <w:p>
-            <w:pPr>
-              <w:pStyle w:val="Ttulo1"/>
-              <w:ind w:left="0"/>
-              <w:rPr>
-                <w:sz w:val="22"/>
-                <w:szCs w:val="22"/>
-              </w:rPr>
-            </w:pPr>
+              <w:t xml:space="preserve">As alternativas A, C e E são proposições. </w:t>
+            </w:r>
           </w:p>
         </w:tc>
       </w:tr>
     </w:tbl>
-    <w:p/>
     <w:p>
       <w:pPr>
         <w:spacing w:line="276" w:lineRule="auto"/>
@@ -935,15 +1018,6 @@
             <w:pPr>
               <w:spacing w:line="276" w:lineRule="auto"/>
               <w:ind w:right="118"/>
-              <w:rPr>
-                <w:b/>
-              </w:rPr>
-            </w:pPr>
-          </w:p>
-          <w:p>
-            <w:pPr>
-              <w:spacing w:line="276" w:lineRule="auto"/>
-              <w:ind w:right="118"/>
             </w:pPr>
             <w:r>
               <w:rPr>
@@ -1428,44 +1502,6 @@
           </w:p>
         </w:tc>
       </w:tr>
-    </w:tbl>
-    <w:p>
-      <w:pPr>
-        <w:spacing w:line="276" w:lineRule="auto"/>
-        <w:ind w:right="118"/>
-        <w:rPr>
-          <w:b/>
-        </w:rPr>
-      </w:pPr>
-    </w:p>
-    <w:p>
-      <w:pPr>
-        <w:spacing w:line="276" w:lineRule="auto"/>
-        <w:ind w:right="118"/>
-        <w:rPr>
-          <w:b/>
-        </w:rPr>
-      </w:pPr>
-    </w:p>
-    <w:tbl>
-      <w:tblPr>
-        <w:tblStyle w:val="a0"/>
-        <w:tblW w:w="10196" w:type="dxa"/>
-        <w:tblInd w:w="284" w:type="dxa"/>
-        <w:tblBorders>
-          <w:top w:val="single" w:sz="8" w:space="0" w:color="000000"/>
-          <w:left w:val="single" w:sz="8" w:space="0" w:color="000000"/>
-          <w:bottom w:val="single" w:sz="8" w:space="0" w:color="000000"/>
-          <w:right w:val="single" w:sz="8" w:space="0" w:color="000000"/>
-          <w:insideH w:val="single" w:sz="8" w:space="0" w:color="000000"/>
-          <w:insideV w:val="single" w:sz="8" w:space="0" w:color="000000"/>
-        </w:tblBorders>
-        <w:tblLayout w:type="fixed"/>
-        <w:tblLook w:val="0400" w:firstRow="0" w:lastRow="0" w:firstColumn="0" w:lastColumn="0" w:noHBand="0" w:noVBand="1"/>
-      </w:tblPr>
-      <w:tblGrid>
-        <w:gridCol w:w="10196"/>
-      </w:tblGrid>
       <w:tr>
         <w:trPr>
           <w:trHeight w:val="121"/>
@@ -13080,12 +13116,11 @@
 </file>
 
 <file path=customXml/item1.xml><?xml version="1.0" encoding="utf-8"?>
-<?mso-contentType ?>
-<FormTemplates xmlns="http://schemas.microsoft.com/sharepoint/v3/contenttype/forms">
-  <Display>DocumentLibraryForm</Display>
-  <Edit>DocumentLibraryForm</Edit>
-  <New>DocumentLibraryForm</New>
-</FormTemplates>
+<p:properties xmlns:p="http://schemas.microsoft.com/office/2006/metadata/properties" xmlns:xsi="http://www.w3.org/2001/XMLSchema-instance" xmlns:pc="http://schemas.microsoft.com/office/infopath/2007/PartnerControls">
+  <documentManagement>
+    <_activity xmlns="fd8f4a4f-6408-4960-af95-3f98ea0cecb5" xsi:nil="true"/>
+  </documentManagement>
+</p:properties>
 </file>
 
 <file path=customXml/item2.xml><?xml version="1.0" encoding="utf-8"?>
@@ -13283,17 +13318,20 @@
 </file>
 
 <file path=customXml/item3.xml><?xml version="1.0" encoding="utf-8"?>
-<p:properties xmlns:p="http://schemas.microsoft.com/office/2006/metadata/properties" xmlns:xsi="http://www.w3.org/2001/XMLSchema-instance" xmlns:pc="http://schemas.microsoft.com/office/infopath/2007/PartnerControls">
-  <documentManagement>
-    <_activity xmlns="fd8f4a4f-6408-4960-af95-3f98ea0cecb5" xsi:nil="true"/>
-  </documentManagement>
-</p:properties>
+<?mso-contentType ?>
+<FormTemplates xmlns="http://schemas.microsoft.com/sharepoint/v3/contenttype/forms">
+  <Display>DocumentLibraryForm</Display>
+  <Edit>DocumentLibraryForm</Edit>
+  <New>DocumentLibraryForm</New>
+</FormTemplates>
 </file>
 
 <file path=customXml/itemProps1.xml><?xml version="1.0" encoding="utf-8"?>
-<ds:datastoreItem xmlns:ds="http://schemas.openxmlformats.org/officeDocument/2006/customXml" ds:itemID="{B821EFD9-F0B0-4F15-A721-B742481C3803}">
+<ds:datastoreItem xmlns:ds="http://schemas.openxmlformats.org/officeDocument/2006/customXml" ds:itemID="{A33E2534-233C-49EF-B756-FBE5BBBBDBC1}">
   <ds:schemaRefs>
-    <ds:schemaRef ds:uri="http://schemas.microsoft.com/sharepoint/v3/contenttype/forms"/>
+    <ds:schemaRef ds:uri="http://schemas.microsoft.com/office/2006/metadata/properties"/>
+    <ds:schemaRef ds:uri="http://schemas.microsoft.com/office/infopath/2007/PartnerControls"/>
+    <ds:schemaRef ds:uri="fd8f4a4f-6408-4960-af95-3f98ea0cecb5"/>
   </ds:schemaRefs>
 </ds:datastoreItem>
 </file>
@@ -13317,11 +13355,9 @@
 </file>
 
 <file path=customXml/itemProps3.xml><?xml version="1.0" encoding="utf-8"?>
-<ds:datastoreItem xmlns:ds="http://schemas.openxmlformats.org/officeDocument/2006/customXml" ds:itemID="{A33E2534-233C-49EF-B756-FBE5BBBBDBC1}">
+<ds:datastoreItem xmlns:ds="http://schemas.openxmlformats.org/officeDocument/2006/customXml" ds:itemID="{B821EFD9-F0B0-4F15-A721-B742481C3803}">
   <ds:schemaRefs>
-    <ds:schemaRef ds:uri="http://schemas.microsoft.com/office/2006/metadata/properties"/>
-    <ds:schemaRef ds:uri="http://schemas.microsoft.com/office/infopath/2007/PartnerControls"/>
-    <ds:schemaRef ds:uri="fd8f4a4f-6408-4960-af95-3f98ea0cecb5"/>
+    <ds:schemaRef ds:uri="http://schemas.microsoft.com/sharepoint/v3/contenttype/forms"/>
   </ds:schemaRefs>
 </ds:datastoreItem>
 </file>